--- a/Praktika2.docx
+++ b/Praktika2.docx
@@ -27563,40 +27563,195 @@
     </w:p>
     <w:p>
       <w:pPr>
+        <w:spacing w:line="480" w:lineRule="auto"/>
+        <w:rPr>
+          <w:rFonts w:ascii="Times New Roman" w:hAnsi="Times New Roman" w:cs="Times New Roman"/>
+          <w:color w:val="000000"/>
+          <w:sz w:val="24"/>
+          <w:szCs w:val="24"/>
+          <w:lang w:val="en-US"/>
+        </w:rPr>
+      </w:pPr>
+      <w:r>
+        <w:rPr>
+          <w:rFonts w:ascii="Times New Roman" w:hAnsi="Times New Roman" w:cs="Times New Roman"/>
+          <w:color w:val="000000"/>
+          <w:sz w:val="24"/>
+          <w:szCs w:val="24"/>
+        </w:rPr>
+        <w:t>};</w:t>
+      </w:r>
+    </w:p>
+    <w:p>
+      <w:pPr>
         <w:spacing w:line="360" w:lineRule="auto"/>
-        <w:rPr>
-          <w:rFonts w:ascii="Times New Roman" w:hAnsi="Times New Roman" w:cs="Times New Roman"/>
-          <w:color w:val="000000"/>
-          <w:sz w:val="24"/>
-          <w:szCs w:val="24"/>
-        </w:rPr>
-      </w:pPr>
-      <w:r>
-        <w:rPr>
-          <w:rFonts w:ascii="Times New Roman" w:hAnsi="Times New Roman" w:cs="Times New Roman"/>
-          <w:color w:val="000000"/>
-          <w:sz w:val="24"/>
-          <w:szCs w:val="24"/>
-        </w:rPr>
-        <w:t>};</w:t>
-      </w:r>
-    </w:p>
-    <w:p>
-      <w:pPr>
-        <w:rPr>
-          <w:rFonts w:ascii="Times New Roman" w:hAnsi="Times New Roman" w:cs="Times New Roman"/>
-          <w:color w:val="000000"/>
-          <w:sz w:val="24"/>
-          <w:szCs w:val="24"/>
-        </w:rPr>
-      </w:pPr>
-      <w:r>
-        <w:rPr>
-          <w:rFonts w:ascii="Times New Roman" w:hAnsi="Times New Roman" w:cs="Times New Roman"/>
-          <w:color w:val="000000"/>
-          <w:sz w:val="24"/>
-          <w:szCs w:val="24"/>
-        </w:rPr>
+        <w:jc w:val="center"/>
+        <w:rPr>
+          <w:rFonts w:ascii="Times New Roman" w:hAnsi="Times New Roman" w:cs="Times New Roman"/>
+          <w:color w:val="000000"/>
+          <w:sz w:val="28"/>
+          <w:szCs w:val="28"/>
+        </w:rPr>
+      </w:pPr>
+      <w:r>
+        <w:rPr>
+          <w:rFonts w:ascii="Times New Roman" w:hAnsi="Times New Roman" w:cs="Times New Roman"/>
+          <w:color w:val="000000"/>
+          <w:sz w:val="28"/>
+          <w:szCs w:val="28"/>
+          <w:lang w:val="en-US"/>
+        </w:rPr>
+        <w:t xml:space="preserve">2.5 </w:t>
+      </w:r>
+      <w:r>
+        <w:rPr>
+          <w:rFonts w:ascii="Times New Roman" w:hAnsi="Times New Roman" w:cs="Times New Roman"/>
+          <w:color w:val="000000"/>
+          <w:sz w:val="28"/>
+          <w:szCs w:val="28"/>
+        </w:rPr>
+        <w:t xml:space="preserve">Работа с </w:t>
+      </w:r>
+      <w:r>
+        <w:rPr>
+          <w:rFonts w:ascii="Times New Roman" w:hAnsi="Times New Roman" w:cs="Times New Roman"/>
+          <w:color w:val="000000"/>
+          <w:sz w:val="28"/>
+          <w:szCs w:val="28"/>
+          <w:lang w:val="en-US"/>
+        </w:rPr>
+        <w:t>GitHub</w:t>
+      </w:r>
+    </w:p>
+    <w:p>
+      <w:pPr>
+        <w:spacing w:line="360" w:lineRule="auto"/>
+        <w:jc w:val="center"/>
+        <w:rPr>
+          <w:rFonts w:ascii="Times New Roman" w:hAnsi="Times New Roman" w:cs="Times New Roman"/>
+          <w:color w:val="000000"/>
+          <w:sz w:val="28"/>
+          <w:szCs w:val="28"/>
+        </w:rPr>
+      </w:pPr>
+      <w:r>
+        <w:rPr>
+          <w:rFonts w:ascii="Times New Roman" w:hAnsi="Times New Roman" w:cs="Times New Roman"/>
+          <w:noProof/>
+          <w:color w:val="000000"/>
+          <w:sz w:val="28"/>
+          <w:szCs w:val="28"/>
+        </w:rPr>
+        <w:drawing>
+          <wp:inline distT="0" distB="0" distL="0" distR="0">
+            <wp:extent cx="5563043" cy="1739381"/>
+            <wp:effectExtent l="19050" t="0" r="0" b="0"/>
+            <wp:docPr id="4" name="Рисунок 3" descr="Screenshot_4.png"/>
+            <wp:cNvGraphicFramePr>
+              <a:graphicFrameLocks xmlns:a="http://schemas.openxmlformats.org/drawingml/2006/main" noChangeAspect="1"/>
+            </wp:cNvGraphicFramePr>
+            <a:graphic xmlns:a="http://schemas.openxmlformats.org/drawingml/2006/main">
+              <a:graphicData uri="http://schemas.openxmlformats.org/drawingml/2006/picture">
+                <pic:pic xmlns:pic="http://schemas.openxmlformats.org/drawingml/2006/picture">
+                  <pic:nvPicPr>
+                    <pic:cNvPr id="0" name="Screenshot_4.png"/>
+                    <pic:cNvPicPr/>
+                  </pic:nvPicPr>
+                  <pic:blipFill>
+                    <a:blip r:embed="rId8"/>
+                    <a:stretch>
+                      <a:fillRect/>
+                    </a:stretch>
+                  </pic:blipFill>
+                  <pic:spPr>
+                    <a:xfrm>
+                      <a:off x="0" y="0"/>
+                      <a:ext cx="5560969" cy="1738733"/>
+                    </a:xfrm>
+                    <a:prstGeom prst="rect">
+                      <a:avLst/>
+                    </a:prstGeom>
+                  </pic:spPr>
+                </pic:pic>
+              </a:graphicData>
+            </a:graphic>
+          </wp:inline>
+        </w:drawing>
+      </w:r>
+    </w:p>
+    <w:p>
+      <w:pPr>
+        <w:spacing w:line="360" w:lineRule="auto"/>
+        <w:jc w:val="center"/>
+        <w:rPr>
+          <w:rFonts w:ascii="Times New Roman" w:hAnsi="Times New Roman" w:cs="Times New Roman"/>
+          <w:color w:val="000000"/>
+          <w:sz w:val="28"/>
+          <w:szCs w:val="28"/>
+        </w:rPr>
+      </w:pPr>
+      <w:r>
+        <w:rPr>
+          <w:rFonts w:ascii="Times New Roman" w:hAnsi="Times New Roman" w:cs="Times New Roman"/>
+          <w:noProof/>
+          <w:color w:val="000000"/>
+          <w:sz w:val="28"/>
+          <w:szCs w:val="28"/>
+        </w:rPr>
+        <w:drawing>
+          <wp:inline distT="0" distB="0" distL="0" distR="0">
+            <wp:extent cx="5010150" cy="4381940"/>
+            <wp:effectExtent l="19050" t="0" r="0" b="0"/>
+            <wp:docPr id="5" name="Рисунок 4" descr="Screenshot_5.png"/>
+            <wp:cNvGraphicFramePr>
+              <a:graphicFrameLocks xmlns:a="http://schemas.openxmlformats.org/drawingml/2006/main" noChangeAspect="1"/>
+            </wp:cNvGraphicFramePr>
+            <a:graphic xmlns:a="http://schemas.openxmlformats.org/drawingml/2006/main">
+              <a:graphicData uri="http://schemas.openxmlformats.org/drawingml/2006/picture">
+                <pic:pic xmlns:pic="http://schemas.openxmlformats.org/drawingml/2006/picture">
+                  <pic:nvPicPr>
+                    <pic:cNvPr id="0" name="Screenshot_5.png"/>
+                    <pic:cNvPicPr/>
+                  </pic:nvPicPr>
+                  <pic:blipFill>
+                    <a:blip r:embed="rId9"/>
+                    <a:stretch>
+                      <a:fillRect/>
+                    </a:stretch>
+                  </pic:blipFill>
+                  <pic:spPr>
+                    <a:xfrm>
+                      <a:off x="0" y="0"/>
+                      <a:ext cx="5008283" cy="4380307"/>
+                    </a:xfrm>
+                    <a:prstGeom prst="rect">
+                      <a:avLst/>
+                    </a:prstGeom>
+                  </pic:spPr>
+                </pic:pic>
+              </a:graphicData>
+            </a:graphic>
+          </wp:inline>
+        </w:drawing>
+      </w:r>
+    </w:p>
+    <w:p>
+      <w:pPr>
+        <w:rPr>
+          <w:rFonts w:ascii="Times New Roman" w:hAnsi="Times New Roman" w:cs="Times New Roman"/>
+          <w:color w:val="000000"/>
+          <w:sz w:val="24"/>
+          <w:szCs w:val="24"/>
+        </w:rPr>
+      </w:pPr>
+      <w:r>
+        <w:rPr>
+          <w:rFonts w:ascii="Times New Roman" w:hAnsi="Times New Roman" w:cs="Times New Roman"/>
+          <w:color w:val="000000"/>
+          <w:sz w:val="24"/>
+          <w:szCs w:val="24"/>
+        </w:rPr>
+        <w:lastRenderedPageBreak/>
         <w:br w:type="page"/>
       </w:r>
     </w:p>
